--- a/专业实习报告黄舒凯.docx
+++ b/专业实习报告黄舒凯.docx
@@ -178,18 +178,7 @@
           <w:sz w:val="28"/>
           <w:u w:val="single"/>
         </w:rPr>
-        <w:t xml:space="preserve"> </w:t>
-      </w:r>
-      <w:bookmarkStart w:id="0" w:name="_GoBack"/>
-      <w:bookmarkEnd w:id="0"/>
-      <w:r>
-        <w:rPr>
-          <w:rFonts w:hint="eastAsia"/>
-          <w:b/>
-          <w:sz w:val="28"/>
-          <w:u w:val="single"/>
-        </w:rPr>
-        <w:t xml:space="preserve">   </w:t>
+        <w:t xml:space="preserve">    </w:t>
       </w:r>
     </w:p>
     <w:p>
@@ -351,7 +340,18 @@
           <w:sz w:val="28"/>
           <w:u w:val="single"/>
         </w:rPr>
-        <w:t xml:space="preserve">                                      </w:t>
+        <w:t xml:space="preserve">  </w:t>
+      </w:r>
+      <w:bookmarkStart w:id="0" w:name="_GoBack"/>
+      <w:bookmarkEnd w:id="0"/>
+      <w:r>
+        <w:rPr>
+          <w:rFonts w:hint="eastAsia"/>
+          <w:b/>
+          <w:sz w:val="28"/>
+          <w:u w:val="single"/>
+        </w:rPr>
+        <w:t xml:space="preserve">                               </w:t>
       </w:r>
     </w:p>
     <w:p>
@@ -429,7 +429,41 @@
           <w:b/>
           <w:sz w:val="28"/>
         </w:rPr>
-        <w:t>年    月    日</w:t>
+        <w:t xml:space="preserve">年 </w:t>
+      </w:r>
+      <w:r>
+        <w:rPr>
+          <w:rFonts w:hint="eastAsia"/>
+          <w:b/>
+          <w:sz w:val="28"/>
+          <w:lang w:val="en-US" w:eastAsia="zh-CN"/>
+        </w:rPr>
+        <w:t>4</w:t>
+      </w:r>
+      <w:r>
+        <w:rPr>
+          <w:rFonts w:hint="eastAsia"/>
+          <w:b/>
+          <w:sz w:val="28"/>
+        </w:rPr>
+        <w:t>月</w:t>
+      </w:r>
+      <w:r>
+        <w:rPr>
+          <w:rFonts w:hint="eastAsia"/>
+          <w:b/>
+          <w:sz w:val="28"/>
+          <w:lang w:val="en-US" w:eastAsia="zh-CN"/>
+        </w:rPr>
+        <w:t xml:space="preserve"> 17</w:t>
+      </w:r>
+      <w:r>
+        <w:rPr>
+          <w:rFonts w:hint="eastAsia"/>
+          <w:b/>
+          <w:sz w:val="28"/>
+        </w:rPr>
+        <w:t>日</w:t>
       </w:r>
     </w:p>
     <w:p>
@@ -605,7 +639,6 @@
           <w:sz w:val="24"/>
           <w:szCs w:val="24"/>
           <w:u w:val="none"/>
-          <w:bdr w:val="none" w:color="auto" w:sz="0" w:space="0"/>
           <w:shd w:val="clear" w:fill="FFFFFF"/>
         </w:rPr>
         <w:fldChar w:fldCharType="begin"/>
@@ -620,7 +653,6 @@
           <w:sz w:val="24"/>
           <w:szCs w:val="24"/>
           <w:u w:val="none"/>
-          <w:bdr w:val="none" w:color="auto" w:sz="0" w:space="0"/>
           <w:shd w:val="clear" w:fill="FFFFFF"/>
         </w:rPr>
         <w:instrText xml:space="preserve"> HYPERLINK "http://www.so.com/s?q=%E5%A4%9A%E4%BA%BA&amp;ie=utf-8&amp;src=internal_wenda_recommend_textn" \t "https://wenda.so.com/q/_blank" </w:instrText>
@@ -635,7 +667,6 @@
           <w:sz w:val="24"/>
           <w:szCs w:val="24"/>
           <w:u w:val="none"/>
-          <w:bdr w:val="none" w:color="auto" w:sz="0" w:space="0"/>
           <w:shd w:val="clear" w:fill="FFFFFF"/>
         </w:rPr>
         <w:fldChar w:fldCharType="separate"/>
@@ -651,7 +682,6 @@
           <w:sz w:val="24"/>
           <w:szCs w:val="24"/>
           <w:u w:val="none"/>
-          <w:bdr w:val="none" w:color="auto" w:sz="0" w:space="0"/>
           <w:shd w:val="clear" w:fill="FFFFFF"/>
         </w:rPr>
         <w:t>多人</w:t>
@@ -666,7 +696,6 @@
           <w:sz w:val="24"/>
           <w:szCs w:val="24"/>
           <w:u w:val="none"/>
-          <w:bdr w:val="none" w:color="auto" w:sz="0" w:space="0"/>
           <w:shd w:val="clear" w:fill="FFFFFF"/>
         </w:rPr>
         <w:fldChar w:fldCharType="end"/>
@@ -694,7 +723,6 @@
           <w:sz w:val="24"/>
           <w:szCs w:val="24"/>
           <w:u w:val="none"/>
-          <w:bdr w:val="none" w:color="auto" w:sz="0" w:space="0"/>
           <w:shd w:val="clear" w:fill="FFFFFF"/>
         </w:rPr>
         <w:fldChar w:fldCharType="begin"/>
@@ -709,7 +737,6 @@
           <w:sz w:val="24"/>
           <w:szCs w:val="24"/>
           <w:u w:val="none"/>
-          <w:bdr w:val="none" w:color="auto" w:sz="0" w:space="0"/>
           <w:shd w:val="clear" w:fill="FFFFFF"/>
         </w:rPr>
         <w:instrText xml:space="preserve"> HYPERLINK "http://www.so.com/s?q=%E7%90%86%E8%AE%BA&amp;ie=utf-8&amp;src=internal_wenda_recommend_textn" \t "https://wenda.so.com/q/_blank" </w:instrText>
@@ -724,7 +751,6 @@
           <w:sz w:val="24"/>
           <w:szCs w:val="24"/>
           <w:u w:val="none"/>
-          <w:bdr w:val="none" w:color="auto" w:sz="0" w:space="0"/>
           <w:shd w:val="clear" w:fill="FFFFFF"/>
         </w:rPr>
         <w:fldChar w:fldCharType="separate"/>
@@ -740,7 +766,6 @@
           <w:sz w:val="24"/>
           <w:szCs w:val="24"/>
           <w:u w:val="none"/>
-          <w:bdr w:val="none" w:color="auto" w:sz="0" w:space="0"/>
           <w:shd w:val="clear" w:fill="FFFFFF"/>
         </w:rPr>
         <w:t>理论</w:t>
@@ -755,7 +780,6 @@
           <w:sz w:val="24"/>
           <w:szCs w:val="24"/>
           <w:u w:val="none"/>
-          <w:bdr w:val="none" w:color="auto" w:sz="0" w:space="0"/>
           <w:shd w:val="clear" w:fill="FFFFFF"/>
         </w:rPr>
         <w:fldChar w:fldCharType="end"/>
@@ -783,7 +807,6 @@
           <w:sz w:val="24"/>
           <w:szCs w:val="24"/>
           <w:u w:val="none"/>
-          <w:bdr w:val="none" w:color="auto" w:sz="0" w:space="0"/>
           <w:shd w:val="clear" w:fill="FFFFFF"/>
         </w:rPr>
         <w:fldChar w:fldCharType="begin"/>
@@ -798,7 +821,6 @@
           <w:sz w:val="24"/>
           <w:szCs w:val="24"/>
           <w:u w:val="none"/>
-          <w:bdr w:val="none" w:color="auto" w:sz="0" w:space="0"/>
           <w:shd w:val="clear" w:fill="FFFFFF"/>
         </w:rPr>
         <w:instrText xml:space="preserve"> HYPERLINK "http://www.so.com/s?q=%E4%B8%93%E4%B8%9A%E8%AF%BE&amp;ie=utf-8&amp;src=internal_wenda_recommend_textn" \t "https://wenda.so.com/q/_blank" </w:instrText>
@@ -813,7 +835,6 @@
           <w:sz w:val="24"/>
           <w:szCs w:val="24"/>
           <w:u w:val="none"/>
-          <w:bdr w:val="none" w:color="auto" w:sz="0" w:space="0"/>
           <w:shd w:val="clear" w:fill="FFFFFF"/>
         </w:rPr>
         <w:fldChar w:fldCharType="separate"/>
@@ -829,7 +850,6 @@
           <w:sz w:val="24"/>
           <w:szCs w:val="24"/>
           <w:u w:val="none"/>
-          <w:bdr w:val="none" w:color="auto" w:sz="0" w:space="0"/>
           <w:shd w:val="clear" w:fill="FFFFFF"/>
         </w:rPr>
         <w:t>专业课</w:t>
@@ -844,7 +864,6 @@
           <w:sz w:val="24"/>
           <w:szCs w:val="24"/>
           <w:u w:val="none"/>
-          <w:bdr w:val="none" w:color="auto" w:sz="0" w:space="0"/>
           <w:shd w:val="clear" w:fill="FFFFFF"/>
         </w:rPr>
         <w:fldChar w:fldCharType="end"/>
@@ -872,7 +891,6 @@
           <w:sz w:val="24"/>
           <w:szCs w:val="24"/>
           <w:u w:val="none"/>
-          <w:bdr w:val="none" w:color="auto" w:sz="0" w:space="0"/>
           <w:shd w:val="clear" w:fill="FFFFFF"/>
         </w:rPr>
         <w:fldChar w:fldCharType="begin"/>
@@ -887,7 +905,6 @@
           <w:sz w:val="24"/>
           <w:szCs w:val="24"/>
           <w:u w:val="none"/>
-          <w:bdr w:val="none" w:color="auto" w:sz="0" w:space="0"/>
           <w:shd w:val="clear" w:fill="FFFFFF"/>
         </w:rPr>
         <w:instrText xml:space="preserve"> HYPERLINK "http://www.so.com/s?q=%E7%90%86%E8%AE%BA%E7%9F%A5%E8%AF%86&amp;ie=utf-8&amp;src=internal_wenda_recommend_textn" \t "https://wenda.so.com/q/_blank" </w:instrText>
@@ -902,7 +919,6 @@
           <w:sz w:val="24"/>
           <w:szCs w:val="24"/>
           <w:u w:val="none"/>
-          <w:bdr w:val="none" w:color="auto" w:sz="0" w:space="0"/>
           <w:shd w:val="clear" w:fill="FFFFFF"/>
         </w:rPr>
         <w:fldChar w:fldCharType="separate"/>
@@ -918,7 +934,6 @@
           <w:sz w:val="24"/>
           <w:szCs w:val="24"/>
           <w:u w:val="none"/>
-          <w:bdr w:val="none" w:color="auto" w:sz="0" w:space="0"/>
           <w:shd w:val="clear" w:fill="FFFFFF"/>
         </w:rPr>
         <w:t>理论知识</w:t>
@@ -933,7 +948,6 @@
           <w:sz w:val="24"/>
           <w:szCs w:val="24"/>
           <w:u w:val="none"/>
-          <w:bdr w:val="none" w:color="auto" w:sz="0" w:space="0"/>
           <w:shd w:val="clear" w:fill="FFFFFF"/>
         </w:rPr>
         <w:fldChar w:fldCharType="end"/>
@@ -961,7 +975,6 @@
           <w:sz w:val="24"/>
           <w:szCs w:val="24"/>
           <w:u w:val="none"/>
-          <w:bdr w:val="none" w:color="auto" w:sz="0" w:space="0"/>
           <w:shd w:val="clear" w:fill="FFFFFF"/>
         </w:rPr>
         <w:fldChar w:fldCharType="begin"/>
@@ -976,7 +989,6 @@
           <w:sz w:val="24"/>
           <w:szCs w:val="24"/>
           <w:u w:val="none"/>
-          <w:bdr w:val="none" w:color="auto" w:sz="0" w:space="0"/>
           <w:shd w:val="clear" w:fill="FFFFFF"/>
         </w:rPr>
         <w:instrText xml:space="preserve"> HYPERLINK "http://www.so.com/s?q=%E5%B2%97%E4%BD%8D&amp;ie=utf-8&amp;src=internal_wenda_recommend_textn" \t "https://wenda.so.com/q/_blank" </w:instrText>
@@ -991,7 +1003,6 @@
           <w:sz w:val="24"/>
           <w:szCs w:val="24"/>
           <w:u w:val="none"/>
-          <w:bdr w:val="none" w:color="auto" w:sz="0" w:space="0"/>
           <w:shd w:val="clear" w:fill="FFFFFF"/>
         </w:rPr>
         <w:fldChar w:fldCharType="separate"/>
@@ -1007,7 +1018,6 @@
           <w:sz w:val="24"/>
           <w:szCs w:val="24"/>
           <w:u w:val="none"/>
-          <w:bdr w:val="none" w:color="auto" w:sz="0" w:space="0"/>
           <w:shd w:val="clear" w:fill="FFFFFF"/>
         </w:rPr>
         <w:t>岗位</w:t>
@@ -1022,7 +1032,6 @@
           <w:sz w:val="24"/>
           <w:szCs w:val="24"/>
           <w:u w:val="none"/>
-          <w:bdr w:val="none" w:color="auto" w:sz="0" w:space="0"/>
           <w:shd w:val="clear" w:fill="FFFFFF"/>
         </w:rPr>
         <w:fldChar w:fldCharType="end"/>
@@ -1050,7 +1059,6 @@
           <w:sz w:val="24"/>
           <w:szCs w:val="24"/>
           <w:u w:val="none"/>
-          <w:bdr w:val="none" w:color="auto" w:sz="0" w:space="0"/>
           <w:shd w:val="clear" w:fill="FFFFFF"/>
         </w:rPr>
         <w:fldChar w:fldCharType="begin"/>
@@ -1065,7 +1073,6 @@
           <w:sz w:val="24"/>
           <w:szCs w:val="24"/>
           <w:u w:val="none"/>
-          <w:bdr w:val="none" w:color="auto" w:sz="0" w:space="0"/>
           <w:shd w:val="clear" w:fill="FFFFFF"/>
         </w:rPr>
         <w:instrText xml:space="preserve"> HYPERLINK "http://www.so.com/s?q=%E5%B7%A5%E4%BD%9C%E5%B2%97%E4%BD%8D&amp;ie=utf-8&amp;src=internal_wenda_recommend_textn" \t "https://wenda.so.com/q/_blank" </w:instrText>
@@ -1080,7 +1087,6 @@
           <w:sz w:val="24"/>
           <w:szCs w:val="24"/>
           <w:u w:val="none"/>
-          <w:bdr w:val="none" w:color="auto" w:sz="0" w:space="0"/>
           <w:shd w:val="clear" w:fill="FFFFFF"/>
         </w:rPr>
         <w:fldChar w:fldCharType="separate"/>
@@ -1096,7 +1102,6 @@
           <w:sz w:val="24"/>
           <w:szCs w:val="24"/>
           <w:u w:val="none"/>
-          <w:bdr w:val="none" w:color="auto" w:sz="0" w:space="0"/>
           <w:shd w:val="clear" w:fill="FFFFFF"/>
         </w:rPr>
         <w:t>工作岗位</w:t>
@@ -1111,7 +1116,6 @@
           <w:sz w:val="24"/>
           <w:szCs w:val="24"/>
           <w:u w:val="none"/>
-          <w:bdr w:val="none" w:color="auto" w:sz="0" w:space="0"/>
           <w:shd w:val="clear" w:fill="FFFFFF"/>
         </w:rPr>
         <w:fldChar w:fldCharType="end"/>
@@ -1139,7 +1143,6 @@
           <w:sz w:val="24"/>
           <w:szCs w:val="24"/>
           <w:u w:val="none"/>
-          <w:bdr w:val="none" w:color="auto" w:sz="0" w:space="0"/>
           <w:shd w:val="clear" w:fill="FFFFFF"/>
         </w:rPr>
         <w:fldChar w:fldCharType="begin"/>
@@ -1154,7 +1157,6 @@
           <w:sz w:val="24"/>
           <w:szCs w:val="24"/>
           <w:u w:val="none"/>
-          <w:bdr w:val="none" w:color="auto" w:sz="0" w:space="0"/>
           <w:shd w:val="clear" w:fill="FFFFFF"/>
         </w:rPr>
         <w:instrText xml:space="preserve"> HYPERLINK "http://www.so.com/s?q=%E8%81%8C%E4%B8%9A&amp;ie=utf-8&amp;src=internal_wenda_recommend_textn" \t "https://wenda.so.com/q/_blank" </w:instrText>
@@ -1169,7 +1171,6 @@
           <w:sz w:val="24"/>
           <w:szCs w:val="24"/>
           <w:u w:val="none"/>
-          <w:bdr w:val="none" w:color="auto" w:sz="0" w:space="0"/>
           <w:shd w:val="clear" w:fill="FFFFFF"/>
         </w:rPr>
         <w:fldChar w:fldCharType="separate"/>
@@ -1185,7 +1186,6 @@
           <w:sz w:val="24"/>
           <w:szCs w:val="24"/>
           <w:u w:val="none"/>
-          <w:bdr w:val="none" w:color="auto" w:sz="0" w:space="0"/>
           <w:shd w:val="clear" w:fill="FFFFFF"/>
         </w:rPr>
         <w:t>职业</w:t>
@@ -1200,7 +1200,6 @@
           <w:sz w:val="24"/>
           <w:szCs w:val="24"/>
           <w:u w:val="none"/>
-          <w:bdr w:val="none" w:color="auto" w:sz="0" w:space="0"/>
           <w:shd w:val="clear" w:fill="FFFFFF"/>
         </w:rPr>
         <w:fldChar w:fldCharType="end"/>
@@ -1228,7 +1227,6 @@
           <w:sz w:val="24"/>
           <w:szCs w:val="24"/>
           <w:u w:val="none"/>
-          <w:bdr w:val="none" w:color="auto" w:sz="0" w:space="0"/>
           <w:shd w:val="clear" w:fill="FFFFFF"/>
         </w:rPr>
         <w:fldChar w:fldCharType="begin"/>
@@ -1243,7 +1241,6 @@
           <w:sz w:val="24"/>
           <w:szCs w:val="24"/>
           <w:u w:val="none"/>
-          <w:bdr w:val="none" w:color="auto" w:sz="0" w:space="0"/>
           <w:shd w:val="clear" w:fill="FFFFFF"/>
         </w:rPr>
         <w:instrText xml:space="preserve"> HYPERLINK "http://www.so.com/s?q=%E5%9F%BA%E7%A1%80&amp;ie=utf-8&amp;src=internal_wenda_recommend_textn" \t "https://wenda.so.com/q/_blank" </w:instrText>
@@ -1258,7 +1255,6 @@
           <w:sz w:val="24"/>
           <w:szCs w:val="24"/>
           <w:u w:val="none"/>
-          <w:bdr w:val="none" w:color="auto" w:sz="0" w:space="0"/>
           <w:shd w:val="clear" w:fill="FFFFFF"/>
         </w:rPr>
         <w:fldChar w:fldCharType="separate"/>
@@ -1274,7 +1270,6 @@
           <w:sz w:val="24"/>
           <w:szCs w:val="24"/>
           <w:u w:val="none"/>
-          <w:bdr w:val="none" w:color="auto" w:sz="0" w:space="0"/>
           <w:shd w:val="clear" w:fill="FFFFFF"/>
         </w:rPr>
         <w:t>基础</w:t>
@@ -1289,7 +1284,6 @@
           <w:sz w:val="24"/>
           <w:szCs w:val="24"/>
           <w:u w:val="none"/>
-          <w:bdr w:val="none" w:color="auto" w:sz="0" w:space="0"/>
           <w:shd w:val="clear" w:fill="FFFFFF"/>
         </w:rPr>
         <w:fldChar w:fldCharType="end"/>
@@ -1317,7 +1311,6 @@
           <w:sz w:val="24"/>
           <w:szCs w:val="24"/>
           <w:u w:val="none"/>
-          <w:bdr w:val="none" w:color="auto" w:sz="0" w:space="0"/>
           <w:shd w:val="clear" w:fill="FFFFFF"/>
         </w:rPr>
         <w:fldChar w:fldCharType="begin"/>
@@ -1332,7 +1325,6 @@
           <w:sz w:val="24"/>
           <w:szCs w:val="24"/>
           <w:u w:val="none"/>
-          <w:bdr w:val="none" w:color="auto" w:sz="0" w:space="0"/>
           <w:shd w:val="clear" w:fill="FFFFFF"/>
         </w:rPr>
         <w:instrText xml:space="preserve"> HYPERLINK "http://www.so.com/s?q=%E8%AF%BE%E7%A8%8B&amp;ie=utf-8&amp;src=internal_wenda_recommend_textn" \t "https://wenda.so.com/q/_blank" </w:instrText>
@@ -1347,7 +1339,6 @@
           <w:sz w:val="24"/>
           <w:szCs w:val="24"/>
           <w:u w:val="none"/>
-          <w:bdr w:val="none" w:color="auto" w:sz="0" w:space="0"/>
           <w:shd w:val="clear" w:fill="FFFFFF"/>
         </w:rPr>
         <w:fldChar w:fldCharType="separate"/>
@@ -1363,7 +1354,6 @@
           <w:sz w:val="24"/>
           <w:szCs w:val="24"/>
           <w:u w:val="none"/>
-          <w:bdr w:val="none" w:color="auto" w:sz="0" w:space="0"/>
           <w:shd w:val="clear" w:fill="FFFFFF"/>
         </w:rPr>
         <w:t>课程</w:t>
@@ -1378,7 +1368,6 @@
           <w:sz w:val="24"/>
           <w:szCs w:val="24"/>
           <w:u w:val="none"/>
-          <w:bdr w:val="none" w:color="auto" w:sz="0" w:space="0"/>
           <w:shd w:val="clear" w:fill="FFFFFF"/>
         </w:rPr>
         <w:fldChar w:fldCharType="end"/>
@@ -1406,7 +1395,6 @@
           <w:sz w:val="24"/>
           <w:szCs w:val="24"/>
           <w:u w:val="none"/>
-          <w:bdr w:val="none" w:color="auto" w:sz="0" w:space="0"/>
           <w:shd w:val="clear" w:fill="FFFFFF"/>
         </w:rPr>
         <w:fldChar w:fldCharType="begin"/>
@@ -1421,7 +1409,6 @@
           <w:sz w:val="24"/>
           <w:szCs w:val="24"/>
           <w:u w:val="none"/>
-          <w:bdr w:val="none" w:color="auto" w:sz="0" w:space="0"/>
           <w:shd w:val="clear" w:fill="FFFFFF"/>
         </w:rPr>
         <w:instrText xml:space="preserve"> HYPERLINK "http://www.so.com/s?q=%E6%A0%A1%E5%9B%AD&amp;ie=utf-8&amp;src=internal_wenda_recommend_textn" \t "https://wenda.so.com/q/_blank" </w:instrText>
@@ -1436,7 +1423,6 @@
           <w:sz w:val="24"/>
           <w:szCs w:val="24"/>
           <w:u w:val="none"/>
-          <w:bdr w:val="none" w:color="auto" w:sz="0" w:space="0"/>
           <w:shd w:val="clear" w:fill="FFFFFF"/>
         </w:rPr>
         <w:fldChar w:fldCharType="separate"/>
@@ -1452,7 +1438,6 @@
           <w:sz w:val="24"/>
           <w:szCs w:val="24"/>
           <w:u w:val="none"/>
-          <w:bdr w:val="none" w:color="auto" w:sz="0" w:space="0"/>
           <w:shd w:val="clear" w:fill="FFFFFF"/>
         </w:rPr>
         <w:t>校园</w:t>
@@ -1467,7 +1452,6 @@
           <w:sz w:val="24"/>
           <w:szCs w:val="24"/>
           <w:u w:val="none"/>
-          <w:bdr w:val="none" w:color="auto" w:sz="0" w:space="0"/>
           <w:shd w:val="clear" w:fill="FFFFFF"/>
         </w:rPr>
         <w:fldChar w:fldCharType="end"/>
@@ -1495,7 +1479,6 @@
           <w:sz w:val="24"/>
           <w:szCs w:val="24"/>
           <w:u w:val="none"/>
-          <w:bdr w:val="none" w:color="auto" w:sz="0" w:space="0"/>
           <w:shd w:val="clear" w:fill="FFFFFF"/>
         </w:rPr>
         <w:fldChar w:fldCharType="begin"/>
@@ -1510,7 +1493,6 @@
           <w:sz w:val="24"/>
           <w:szCs w:val="24"/>
           <w:u w:val="none"/>
-          <w:bdr w:val="none" w:color="auto" w:sz="0" w:space="0"/>
           <w:shd w:val="clear" w:fill="FFFFFF"/>
         </w:rPr>
         <w:instrText xml:space="preserve"> HYPERLINK "http://www.so.com/s?q=%E6%8E%A5%E8%A7%A6%E7%A4%BE%E4%BC%9A&amp;ie=utf-8&amp;src=internal_wenda_recommend_textn" \t "https://wenda.so.com/q/_blank" </w:instrText>
@@ -1525,7 +1507,6 @@
           <w:sz w:val="24"/>
           <w:szCs w:val="24"/>
           <w:u w:val="none"/>
-          <w:bdr w:val="none" w:color="auto" w:sz="0" w:space="0"/>
           <w:shd w:val="clear" w:fill="FFFFFF"/>
         </w:rPr>
         <w:fldChar w:fldCharType="separate"/>
@@ -1541,7 +1522,6 @@
           <w:sz w:val="24"/>
           <w:szCs w:val="24"/>
           <w:u w:val="none"/>
-          <w:bdr w:val="none" w:color="auto" w:sz="0" w:space="0"/>
           <w:shd w:val="clear" w:fill="FFFFFF"/>
         </w:rPr>
         <w:t>接触社会</w:t>
@@ -1556,7 +1536,6 @@
           <w:sz w:val="24"/>
           <w:szCs w:val="24"/>
           <w:u w:val="none"/>
-          <w:bdr w:val="none" w:color="auto" w:sz="0" w:space="0"/>
           <w:shd w:val="clear" w:fill="FFFFFF"/>
         </w:rPr>
         <w:fldChar w:fldCharType="end"/>
@@ -1584,7 +1563,6 @@
           <w:sz w:val="24"/>
           <w:szCs w:val="24"/>
           <w:u w:val="none"/>
-          <w:bdr w:val="none" w:color="auto" w:sz="0" w:space="0"/>
           <w:shd w:val="clear" w:fill="FFFFFF"/>
         </w:rPr>
         <w:fldChar w:fldCharType="begin"/>
@@ -1599,7 +1577,6 @@
           <w:sz w:val="24"/>
           <w:szCs w:val="24"/>
           <w:u w:val="none"/>
-          <w:bdr w:val="none" w:color="auto" w:sz="0" w:space="0"/>
           <w:shd w:val="clear" w:fill="FFFFFF"/>
         </w:rPr>
         <w:instrText xml:space="preserve"> HYPERLINK "http://www.so.com/s?q=%E8%81%8C%E4%B8%9A%E6%9C%BA%E4%BC%9A&amp;ie=utf-8&amp;src=internal_wenda_recommend_textn" \t "https://wenda.so.com/q/_blank" </w:instrText>
@@ -1614,7 +1591,6 @@
           <w:sz w:val="24"/>
           <w:szCs w:val="24"/>
           <w:u w:val="none"/>
-          <w:bdr w:val="none" w:color="auto" w:sz="0" w:space="0"/>
           <w:shd w:val="clear" w:fill="FFFFFF"/>
         </w:rPr>
         <w:fldChar w:fldCharType="separate"/>
@@ -1630,7 +1606,6 @@
           <w:sz w:val="24"/>
           <w:szCs w:val="24"/>
           <w:u w:val="none"/>
-          <w:bdr w:val="none" w:color="auto" w:sz="0" w:space="0"/>
           <w:shd w:val="clear" w:fill="FFFFFF"/>
         </w:rPr>
         <w:t>职业机会</w:t>
@@ -1645,7 +1620,6 @@
           <w:sz w:val="24"/>
           <w:szCs w:val="24"/>
           <w:u w:val="none"/>
-          <w:bdr w:val="none" w:color="auto" w:sz="0" w:space="0"/>
           <w:shd w:val="clear" w:fill="FFFFFF"/>
         </w:rPr>
         <w:fldChar w:fldCharType="end"/>
@@ -1740,7 +1714,6 @@
           <w:sz w:val="24"/>
           <w:szCs w:val="24"/>
           <w:u w:val="none"/>
-          <w:bdr w:val="none" w:color="auto" w:sz="0" w:space="0"/>
           <w:shd w:val="clear" w:fill="FFFFFF"/>
         </w:rPr>
         <w:fldChar w:fldCharType="begin"/>
@@ -1755,7 +1728,6 @@
           <w:sz w:val="24"/>
           <w:szCs w:val="24"/>
           <w:u w:val="none"/>
-          <w:bdr w:val="none" w:color="auto" w:sz="0" w:space="0"/>
           <w:shd w:val="clear" w:fill="FFFFFF"/>
         </w:rPr>
         <w:instrText xml:space="preserve"> HYPERLINK "http://www.so.com/s?q=%E5%AE%9E%E4%B9%A0%E6%9C%9F&amp;ie=utf-8&amp;src=internal_wenda_recommend_textn" \t "https://wenda.so.com/q/_blank" </w:instrText>
@@ -1770,7 +1742,6 @@
           <w:sz w:val="24"/>
           <w:szCs w:val="24"/>
           <w:u w:val="none"/>
-          <w:bdr w:val="none" w:color="auto" w:sz="0" w:space="0"/>
           <w:shd w:val="clear" w:fill="FFFFFF"/>
         </w:rPr>
         <w:fldChar w:fldCharType="separate"/>
@@ -1786,7 +1757,6 @@
           <w:sz w:val="24"/>
           <w:szCs w:val="24"/>
           <w:u w:val="none"/>
-          <w:bdr w:val="none" w:color="auto" w:sz="0" w:space="0"/>
           <w:shd w:val="clear" w:fill="FFFFFF"/>
         </w:rPr>
         <w:t>实习期</w:t>
@@ -1801,7 +1771,6 @@
           <w:sz w:val="24"/>
           <w:szCs w:val="24"/>
           <w:u w:val="none"/>
-          <w:bdr w:val="none" w:color="auto" w:sz="0" w:space="0"/>
           <w:shd w:val="clear" w:fill="FFFFFF"/>
         </w:rPr>
         <w:fldChar w:fldCharType="end"/>
@@ -1829,7 +1798,6 @@
           <w:sz w:val="24"/>
           <w:szCs w:val="24"/>
           <w:u w:val="none"/>
-          <w:bdr w:val="none" w:color="auto" w:sz="0" w:space="0"/>
           <w:shd w:val="clear" w:fill="FFFFFF"/>
         </w:rPr>
         <w:fldChar w:fldCharType="begin"/>
@@ -1844,7 +1812,6 @@
           <w:sz w:val="24"/>
           <w:szCs w:val="24"/>
           <w:u w:val="none"/>
-          <w:bdr w:val="none" w:color="auto" w:sz="0" w:space="0"/>
           <w:shd w:val="clear" w:fill="FFFFFF"/>
         </w:rPr>
         <w:instrText xml:space="preserve"> HYPERLINK "http://www.so.com/s?q=%E5%AE%9E%E4%B9%A0%E7%94%9F&amp;ie=utf-8&amp;src=internal_wenda_recommend_textn" \t "https://wenda.so.com/q/_blank" </w:instrText>
@@ -1859,7 +1826,6 @@
           <w:sz w:val="24"/>
           <w:szCs w:val="24"/>
           <w:u w:val="none"/>
-          <w:bdr w:val="none" w:color="auto" w:sz="0" w:space="0"/>
           <w:shd w:val="clear" w:fill="FFFFFF"/>
         </w:rPr>
         <w:fldChar w:fldCharType="separate"/>
@@ -1875,7 +1841,6 @@
           <w:sz w:val="24"/>
           <w:szCs w:val="24"/>
           <w:u w:val="none"/>
-          <w:bdr w:val="none" w:color="auto" w:sz="0" w:space="0"/>
           <w:shd w:val="clear" w:fill="FFFFFF"/>
         </w:rPr>
         <w:t>实习生</w:t>
@@ -1890,7 +1855,6 @@
           <w:sz w:val="24"/>
           <w:szCs w:val="24"/>
           <w:u w:val="none"/>
-          <w:bdr w:val="none" w:color="auto" w:sz="0" w:space="0"/>
           <w:shd w:val="clear" w:fill="FFFFFF"/>
         </w:rPr>
         <w:fldChar w:fldCharType="end"/>
@@ -1918,7 +1882,6 @@
           <w:sz w:val="24"/>
           <w:szCs w:val="24"/>
           <w:u w:val="none"/>
-          <w:bdr w:val="none" w:color="auto" w:sz="0" w:space="0"/>
           <w:shd w:val="clear" w:fill="FFFFFF"/>
         </w:rPr>
         <w:fldChar w:fldCharType="begin"/>
@@ -1933,7 +1896,6 @@
           <w:sz w:val="24"/>
           <w:szCs w:val="24"/>
           <w:u w:val="none"/>
-          <w:bdr w:val="none" w:color="auto" w:sz="0" w:space="0"/>
           <w:shd w:val="clear" w:fill="FFFFFF"/>
         </w:rPr>
         <w:instrText xml:space="preserve"> HYPERLINK "http://www.so.com/s?q=%E5%B7%A5%E4%BD%9C%E6%B5%81%E7%A8%8B&amp;ie=utf-8&amp;src=internal_wenda_recommend_textn" \t "https://wenda.so.com/q/_blank" </w:instrText>
@@ -1948,7 +1910,6 @@
           <w:sz w:val="24"/>
           <w:szCs w:val="24"/>
           <w:u w:val="none"/>
-          <w:bdr w:val="none" w:color="auto" w:sz="0" w:space="0"/>
           <w:shd w:val="clear" w:fill="FFFFFF"/>
         </w:rPr>
         <w:fldChar w:fldCharType="separate"/>
@@ -1964,7 +1925,6 @@
           <w:sz w:val="24"/>
           <w:szCs w:val="24"/>
           <w:u w:val="none"/>
-          <w:bdr w:val="none" w:color="auto" w:sz="0" w:space="0"/>
           <w:shd w:val="clear" w:fill="FFFFFF"/>
         </w:rPr>
         <w:t>工作流程</w:t>
@@ -1979,7 +1939,6 @@
           <w:sz w:val="24"/>
           <w:szCs w:val="24"/>
           <w:u w:val="none"/>
-          <w:bdr w:val="none" w:color="auto" w:sz="0" w:space="0"/>
           <w:shd w:val="clear" w:fill="FFFFFF"/>
         </w:rPr>
         <w:fldChar w:fldCharType="end"/>
@@ -2007,7 +1966,6 @@
           <w:sz w:val="24"/>
           <w:szCs w:val="24"/>
           <w:u w:val="none"/>
-          <w:bdr w:val="none" w:color="auto" w:sz="0" w:space="0"/>
           <w:shd w:val="clear" w:fill="FFFFFF"/>
         </w:rPr>
         <w:fldChar w:fldCharType="begin"/>
@@ -2022,7 +1980,6 @@
           <w:sz w:val="24"/>
           <w:szCs w:val="24"/>
           <w:u w:val="none"/>
-          <w:bdr w:val="none" w:color="auto" w:sz="0" w:space="0"/>
           <w:shd w:val="clear" w:fill="FFFFFF"/>
         </w:rPr>
         <w:instrText xml:space="preserve"> HYPERLINK "http://www.so.com/s?q=%E9%94%99%E8%AF%AF&amp;ie=utf-8&amp;src=internal_wenda_recommend_textn" \t "https://wenda.so.com/q/_blank" </w:instrText>
@@ -2037,7 +1994,6 @@
           <w:sz w:val="24"/>
           <w:szCs w:val="24"/>
           <w:u w:val="none"/>
-          <w:bdr w:val="none" w:color="auto" w:sz="0" w:space="0"/>
           <w:shd w:val="clear" w:fill="FFFFFF"/>
         </w:rPr>
         <w:fldChar w:fldCharType="separate"/>
@@ -2053,7 +2009,6 @@
           <w:sz w:val="24"/>
           <w:szCs w:val="24"/>
           <w:u w:val="none"/>
-          <w:bdr w:val="none" w:color="auto" w:sz="0" w:space="0"/>
           <w:shd w:val="clear" w:fill="FFFFFF"/>
         </w:rPr>
         <w:t>错误</w:t>
@@ -2068,7 +2023,6 @@
           <w:sz w:val="24"/>
           <w:szCs w:val="24"/>
           <w:u w:val="none"/>
-          <w:bdr w:val="none" w:color="auto" w:sz="0" w:space="0"/>
           <w:shd w:val="clear" w:fill="FFFFFF"/>
         </w:rPr>
         <w:fldChar w:fldCharType="end"/>
@@ -2096,7 +2050,6 @@
           <w:sz w:val="24"/>
           <w:szCs w:val="24"/>
           <w:u w:val="none"/>
-          <w:bdr w:val="none" w:color="auto" w:sz="0" w:space="0"/>
           <w:shd w:val="clear" w:fill="FFFFFF"/>
         </w:rPr>
         <w:fldChar w:fldCharType="begin"/>
@@ -2111,7 +2064,6 @@
           <w:sz w:val="24"/>
           <w:szCs w:val="24"/>
           <w:u w:val="none"/>
-          <w:bdr w:val="none" w:color="auto" w:sz="0" w:space="0"/>
           <w:shd w:val="clear" w:fill="FFFFFF"/>
         </w:rPr>
         <w:instrText xml:space="preserve"> HYPERLINK "http://www.so.com/s?q=%E6%8A%A5%E9%85%AC&amp;ie=utf-8&amp;src=internal_wenda_recommend_textn" \t "https://wenda.so.com/q/_blank" </w:instrText>
@@ -2126,7 +2078,6 @@
           <w:sz w:val="24"/>
           <w:szCs w:val="24"/>
           <w:u w:val="none"/>
-          <w:bdr w:val="none" w:color="auto" w:sz="0" w:space="0"/>
           <w:shd w:val="clear" w:fill="FFFFFF"/>
         </w:rPr>
         <w:fldChar w:fldCharType="separate"/>
@@ -2142,7 +2093,6 @@
           <w:sz w:val="24"/>
           <w:szCs w:val="24"/>
           <w:u w:val="none"/>
-          <w:bdr w:val="none" w:color="auto" w:sz="0" w:space="0"/>
           <w:shd w:val="clear" w:fill="FFFFFF"/>
         </w:rPr>
         <w:t>报酬</w:t>
@@ -2157,7 +2107,6 @@
           <w:sz w:val="24"/>
           <w:szCs w:val="24"/>
           <w:u w:val="none"/>
-          <w:bdr w:val="none" w:color="auto" w:sz="0" w:space="0"/>
           <w:shd w:val="clear" w:fill="FFFFFF"/>
         </w:rPr>
         <w:fldChar w:fldCharType="end"/>
@@ -2185,7 +2134,6 @@
           <w:sz w:val="24"/>
           <w:szCs w:val="24"/>
           <w:u w:val="none"/>
-          <w:bdr w:val="none" w:color="auto" w:sz="0" w:space="0"/>
           <w:shd w:val="clear" w:fill="FFFFFF"/>
         </w:rPr>
         <w:fldChar w:fldCharType="begin"/>
@@ -2200,7 +2148,6 @@
           <w:sz w:val="24"/>
           <w:szCs w:val="24"/>
           <w:u w:val="none"/>
-          <w:bdr w:val="none" w:color="auto" w:sz="0" w:space="0"/>
           <w:shd w:val="clear" w:fill="FFFFFF"/>
         </w:rPr>
         <w:instrText xml:space="preserve"> HYPERLINK "http://www.so.com/s?q=%E5%B7%A5%E4%BD%9C%E7%BB%8F%E9%AA%8C&amp;ie=utf-8&amp;src=internal_wenda_recommend_textn" \t "https://wenda.so.com/q/_blank" </w:instrText>
@@ -2215,7 +2162,6 @@
           <w:sz w:val="24"/>
           <w:szCs w:val="24"/>
           <w:u w:val="none"/>
-          <w:bdr w:val="none" w:color="auto" w:sz="0" w:space="0"/>
           <w:shd w:val="clear" w:fill="FFFFFF"/>
         </w:rPr>
         <w:fldChar w:fldCharType="separate"/>
@@ -2231,7 +2177,6 @@
           <w:sz w:val="24"/>
           <w:szCs w:val="24"/>
           <w:u w:val="none"/>
-          <w:bdr w:val="none" w:color="auto" w:sz="0" w:space="0"/>
           <w:shd w:val="clear" w:fill="FFFFFF"/>
         </w:rPr>
         <w:t>工作经验</w:t>
@@ -2246,7 +2191,6 @@
           <w:sz w:val="24"/>
           <w:szCs w:val="24"/>
           <w:u w:val="none"/>
-          <w:bdr w:val="none" w:color="auto" w:sz="0" w:space="0"/>
           <w:shd w:val="clear" w:fill="FFFFFF"/>
         </w:rPr>
         <w:fldChar w:fldCharType="end"/>
@@ -2274,7 +2218,6 @@
           <w:sz w:val="24"/>
           <w:szCs w:val="24"/>
           <w:u w:val="none"/>
-          <w:bdr w:val="none" w:color="auto" w:sz="0" w:space="0"/>
           <w:shd w:val="clear" w:fill="FFFFFF"/>
         </w:rPr>
         <w:fldChar w:fldCharType="begin"/>
@@ -2289,7 +2232,6 @@
           <w:sz w:val="24"/>
           <w:szCs w:val="24"/>
           <w:u w:val="none"/>
-          <w:bdr w:val="none" w:color="auto" w:sz="0" w:space="0"/>
           <w:shd w:val="clear" w:fill="FFFFFF"/>
         </w:rPr>
         <w:instrText xml:space="preserve"> HYPERLINK "http://www.so.com/s?q=%E9%82%AE%E4%BB%B6&amp;ie=utf-8&amp;src=internal_wenda_recommend_textn" \t "https://wenda.so.com/q/_blank" </w:instrText>
@@ -2304,7 +2246,6 @@
           <w:sz w:val="24"/>
           <w:szCs w:val="24"/>
           <w:u w:val="none"/>
-          <w:bdr w:val="none" w:color="auto" w:sz="0" w:space="0"/>
           <w:shd w:val="clear" w:fill="FFFFFF"/>
         </w:rPr>
         <w:fldChar w:fldCharType="separate"/>
@@ -2320,7 +2261,6 @@
           <w:sz w:val="24"/>
           <w:szCs w:val="24"/>
           <w:u w:val="none"/>
-          <w:bdr w:val="none" w:color="auto" w:sz="0" w:space="0"/>
           <w:shd w:val="clear" w:fill="FFFFFF"/>
         </w:rPr>
         <w:t>邮件</w:t>
@@ -2335,7 +2275,6 @@
           <w:sz w:val="24"/>
           <w:szCs w:val="24"/>
           <w:u w:val="none"/>
-          <w:bdr w:val="none" w:color="auto" w:sz="0" w:space="0"/>
           <w:shd w:val="clear" w:fill="FFFFFF"/>
         </w:rPr>
         <w:fldChar w:fldCharType="end"/>
@@ -2403,7 +2342,6 @@
           <w:sz w:val="24"/>
           <w:szCs w:val="24"/>
           <w:u w:val="none"/>
-          <w:bdr w:val="none" w:color="auto" w:sz="0" w:space="0"/>
           <w:shd w:val="clear" w:fill="FFFFFF"/>
         </w:rPr>
         <w:fldChar w:fldCharType="begin"/>
@@ -2418,7 +2356,6 @@
           <w:sz w:val="24"/>
           <w:szCs w:val="24"/>
           <w:u w:val="none"/>
-          <w:bdr w:val="none" w:color="auto" w:sz="0" w:space="0"/>
           <w:shd w:val="clear" w:fill="FFFFFF"/>
         </w:rPr>
         <w:instrText xml:space="preserve"> HYPERLINK "http://www.so.com/s?q=%E6%83%B3%E8%AF%B4&amp;ie=utf-8&amp;src=internal_wenda_recommend_textn" \t "https://wenda.so.com/q/_blank" </w:instrText>
@@ -2433,7 +2370,6 @@
           <w:sz w:val="24"/>
           <w:szCs w:val="24"/>
           <w:u w:val="none"/>
-          <w:bdr w:val="none" w:color="auto" w:sz="0" w:space="0"/>
           <w:shd w:val="clear" w:fill="FFFFFF"/>
         </w:rPr>
         <w:fldChar w:fldCharType="separate"/>
@@ -2449,7 +2385,6 @@
           <w:sz w:val="24"/>
           <w:szCs w:val="24"/>
           <w:u w:val="none"/>
-          <w:bdr w:val="none" w:color="auto" w:sz="0" w:space="0"/>
           <w:shd w:val="clear" w:fill="FFFFFF"/>
         </w:rPr>
         <w:t>想说</w:t>
@@ -2464,7 +2399,6 @@
           <w:sz w:val="24"/>
           <w:szCs w:val="24"/>
           <w:u w:val="none"/>
-          <w:bdr w:val="none" w:color="auto" w:sz="0" w:space="0"/>
           <w:shd w:val="clear" w:fill="FFFFFF"/>
         </w:rPr>
         <w:fldChar w:fldCharType="end"/>
@@ -2559,7 +2493,6 @@
           <w:sz w:val="24"/>
           <w:szCs w:val="24"/>
           <w:u w:val="none"/>
-          <w:bdr w:val="none" w:color="auto" w:sz="0" w:space="0"/>
           <w:shd w:val="clear" w:fill="FFFFFF"/>
         </w:rPr>
         <w:fldChar w:fldCharType="begin"/>
@@ -2574,7 +2507,6 @@
           <w:sz w:val="24"/>
           <w:szCs w:val="24"/>
           <w:u w:val="none"/>
-          <w:bdr w:val="none" w:color="auto" w:sz="0" w:space="0"/>
           <w:shd w:val="clear" w:fill="FFFFFF"/>
         </w:rPr>
         <w:instrText xml:space="preserve"> HYPERLINK "http://www.so.com/s?q=%E6%97%B6%E9%97%B4%E9%87%8C&amp;ie=utf-8&amp;src=internal_wenda_recommend_textn" \t "https://wenda.so.com/q/_blank" </w:instrText>
@@ -2589,7 +2521,6 @@
           <w:sz w:val="24"/>
           <w:szCs w:val="24"/>
           <w:u w:val="none"/>
-          <w:bdr w:val="none" w:color="auto" w:sz="0" w:space="0"/>
           <w:shd w:val="clear" w:fill="FFFFFF"/>
         </w:rPr>
         <w:fldChar w:fldCharType="separate"/>
@@ -2605,7 +2536,6 @@
           <w:sz w:val="24"/>
           <w:szCs w:val="24"/>
           <w:u w:val="none"/>
-          <w:bdr w:val="none" w:color="auto" w:sz="0" w:space="0"/>
           <w:shd w:val="clear" w:fill="FFFFFF"/>
         </w:rPr>
         <w:t>时间里</w:t>
@@ -2620,7 +2550,6 @@
           <w:sz w:val="24"/>
           <w:szCs w:val="24"/>
           <w:u w:val="none"/>
-          <w:bdr w:val="none" w:color="auto" w:sz="0" w:space="0"/>
           <w:shd w:val="clear" w:fill="FFFFFF"/>
         </w:rPr>
         <w:fldChar w:fldCharType="end"/>
@@ -2648,7 +2577,6 @@
           <w:sz w:val="24"/>
           <w:szCs w:val="24"/>
           <w:u w:val="none"/>
-          <w:bdr w:val="none" w:color="auto" w:sz="0" w:space="0"/>
           <w:shd w:val="clear" w:fill="FFFFFF"/>
         </w:rPr>
         <w:fldChar w:fldCharType="begin"/>
@@ -2663,7 +2591,6 @@
           <w:sz w:val="24"/>
           <w:szCs w:val="24"/>
           <w:u w:val="none"/>
-          <w:bdr w:val="none" w:color="auto" w:sz="0" w:space="0"/>
           <w:shd w:val="clear" w:fill="FFFFFF"/>
         </w:rPr>
         <w:instrText xml:space="preserve"> HYPERLINK "http://www.so.com/s?q=%E4%BB%80%E4%B9%88%E4%B8%9C%E8%A5%BF&amp;ie=utf-8&amp;src=internal_wenda_recommend_textn" \t "https://wenda.so.com/q/_blank" </w:instrText>
@@ -2678,7 +2605,6 @@
           <w:sz w:val="24"/>
           <w:szCs w:val="24"/>
           <w:u w:val="none"/>
-          <w:bdr w:val="none" w:color="auto" w:sz="0" w:space="0"/>
           <w:shd w:val="clear" w:fill="FFFFFF"/>
         </w:rPr>
         <w:fldChar w:fldCharType="separate"/>
@@ -2694,7 +2620,6 @@
           <w:sz w:val="24"/>
           <w:szCs w:val="24"/>
           <w:u w:val="none"/>
-          <w:bdr w:val="none" w:color="auto" w:sz="0" w:space="0"/>
           <w:shd w:val="clear" w:fill="FFFFFF"/>
         </w:rPr>
         <w:t>什么东西</w:t>
@@ -2709,7 +2634,6 @@
           <w:sz w:val="24"/>
           <w:szCs w:val="24"/>
           <w:u w:val="none"/>
-          <w:bdr w:val="none" w:color="auto" w:sz="0" w:space="0"/>
           <w:shd w:val="clear" w:fill="FFFFFF"/>
         </w:rPr>
         <w:fldChar w:fldCharType="end"/>
@@ -2817,7 +2741,6 @@
           <w:sz w:val="24"/>
           <w:szCs w:val="24"/>
           <w:u w:val="none"/>
-          <w:bdr w:val="none" w:color="auto" w:sz="0" w:space="0"/>
           <w:shd w:val="clear" w:fill="FFFFFF"/>
         </w:rPr>
         <w:fldChar w:fldCharType="begin"/>
@@ -2832,7 +2755,6 @@
           <w:sz w:val="24"/>
           <w:szCs w:val="24"/>
           <w:u w:val="none"/>
-          <w:bdr w:val="none" w:color="auto" w:sz="0" w:space="0"/>
           <w:shd w:val="clear" w:fill="FFFFFF"/>
         </w:rPr>
         <w:instrText xml:space="preserve"> HYPERLINK "http://www.so.com/s?q=%E5%85%B3%E9%94%AE&amp;ie=utf-8&amp;src=internal_wenda_recommend_textn" \t "https://wenda.so.com/q/_blank" </w:instrText>
@@ -2847,7 +2769,6 @@
           <w:sz w:val="24"/>
           <w:szCs w:val="24"/>
           <w:u w:val="none"/>
-          <w:bdr w:val="none" w:color="auto" w:sz="0" w:space="0"/>
           <w:shd w:val="clear" w:fill="FFFFFF"/>
         </w:rPr>
         <w:fldChar w:fldCharType="separate"/>
@@ -2863,7 +2784,6 @@
           <w:sz w:val="24"/>
           <w:szCs w:val="24"/>
           <w:u w:val="none"/>
-          <w:bdr w:val="none" w:color="auto" w:sz="0" w:space="0"/>
           <w:shd w:val="clear" w:fill="FFFFFF"/>
         </w:rPr>
         <w:t>关键</w:t>
@@ -2878,7 +2798,6 @@
           <w:sz w:val="24"/>
           <w:szCs w:val="24"/>
           <w:u w:val="none"/>
-          <w:bdr w:val="none" w:color="auto" w:sz="0" w:space="0"/>
           <w:shd w:val="clear" w:fill="FFFFFF"/>
         </w:rPr>
         <w:fldChar w:fldCharType="end"/>
@@ -2906,7 +2825,6 @@
           <w:sz w:val="24"/>
           <w:szCs w:val="24"/>
           <w:u w:val="none"/>
-          <w:bdr w:val="none" w:color="auto" w:sz="0" w:space="0"/>
           <w:shd w:val="clear" w:fill="FFFFFF"/>
         </w:rPr>
         <w:fldChar w:fldCharType="begin"/>
@@ -2921,7 +2839,6 @@
           <w:sz w:val="24"/>
           <w:szCs w:val="24"/>
           <w:u w:val="none"/>
-          <w:bdr w:val="none" w:color="auto" w:sz="0" w:space="0"/>
           <w:shd w:val="clear" w:fill="FFFFFF"/>
         </w:rPr>
         <w:instrText xml:space="preserve"> HYPERLINK "http://www.so.com/s?q=%E5%9C%A8%E5%B7%A5%E4%BD%9C%E4%B8%AD&amp;ie=utf-8&amp;src=internal_wenda_recommend_textn" \t "https://wenda.so.com/q/_blank" </w:instrText>
@@ -2936,7 +2853,6 @@
           <w:sz w:val="24"/>
           <w:szCs w:val="24"/>
           <w:u w:val="none"/>
-          <w:bdr w:val="none" w:color="auto" w:sz="0" w:space="0"/>
           <w:shd w:val="clear" w:fill="FFFFFF"/>
         </w:rPr>
         <w:fldChar w:fldCharType="separate"/>
@@ -2952,7 +2868,6 @@
           <w:sz w:val="24"/>
           <w:szCs w:val="24"/>
           <w:u w:val="none"/>
-          <w:bdr w:val="none" w:color="auto" w:sz="0" w:space="0"/>
           <w:shd w:val="clear" w:fill="FFFFFF"/>
         </w:rPr>
         <w:t>在工作中</w:t>
@@ -2967,7 +2882,6 @@
           <w:sz w:val="24"/>
           <w:szCs w:val="24"/>
           <w:u w:val="none"/>
-          <w:bdr w:val="none" w:color="auto" w:sz="0" w:space="0"/>
           <w:shd w:val="clear" w:fill="FFFFFF"/>
         </w:rPr>
         <w:fldChar w:fldCharType="end"/>
@@ -3075,7 +2989,6 @@
           <w:sz w:val="24"/>
           <w:szCs w:val="24"/>
           <w:u w:val="none"/>
-          <w:bdr w:val="none" w:color="auto" w:sz="0" w:space="0"/>
           <w:shd w:val="clear" w:fill="FFFFFF"/>
         </w:rPr>
         <w:fldChar w:fldCharType="begin"/>
@@ -3090,7 +3003,6 @@
           <w:sz w:val="24"/>
           <w:szCs w:val="24"/>
           <w:u w:val="none"/>
-          <w:bdr w:val="none" w:color="auto" w:sz="0" w:space="0"/>
           <w:shd w:val="clear" w:fill="FFFFFF"/>
         </w:rPr>
         <w:instrText xml:space="preserve"> HYPERLINK "http://www.so.com/s?q=%E9%A2%86%E5%AF%BC&amp;ie=utf-8&amp;src=internal_wenda_recommend_textn" \t "https://wenda.so.com/q/_blank" </w:instrText>
@@ -3105,7 +3017,6 @@
           <w:sz w:val="24"/>
           <w:szCs w:val="24"/>
           <w:u w:val="none"/>
-          <w:bdr w:val="none" w:color="auto" w:sz="0" w:space="0"/>
           <w:shd w:val="clear" w:fill="FFFFFF"/>
         </w:rPr>
         <w:fldChar w:fldCharType="separate"/>
@@ -3121,7 +3032,6 @@
           <w:sz w:val="24"/>
           <w:szCs w:val="24"/>
           <w:u w:val="none"/>
-          <w:bdr w:val="none" w:color="auto" w:sz="0" w:space="0"/>
           <w:shd w:val="clear" w:fill="FFFFFF"/>
         </w:rPr>
         <w:t>领导</w:t>
@@ -3136,7 +3046,6 @@
           <w:sz w:val="24"/>
           <w:szCs w:val="24"/>
           <w:u w:val="none"/>
-          <w:bdr w:val="none" w:color="auto" w:sz="0" w:space="0"/>
           <w:shd w:val="clear" w:fill="FFFFFF"/>
         </w:rPr>
         <w:fldChar w:fldCharType="end"/>
@@ -3244,7 +3153,6 @@
           <w:sz w:val="24"/>
           <w:szCs w:val="24"/>
           <w:u w:val="none"/>
-          <w:bdr w:val="none" w:color="auto" w:sz="0" w:space="0"/>
           <w:shd w:val="clear" w:fill="FFFFFF"/>
         </w:rPr>
         <w:fldChar w:fldCharType="begin"/>
@@ -3259,7 +3167,6 @@
           <w:sz w:val="24"/>
           <w:szCs w:val="24"/>
           <w:u w:val="none"/>
-          <w:bdr w:val="none" w:color="auto" w:sz="0" w:space="0"/>
           <w:shd w:val="clear" w:fill="FFFFFF"/>
         </w:rPr>
         <w:instrText xml:space="preserve"> HYPERLINK "http://www.so.com/s?q=%E4%BD%9C%E4%B8%9A&amp;ie=utf-8&amp;src=internal_wenda_recommend_textn" \t "https://wenda.so.com/q/_blank" </w:instrText>
@@ -3274,7 +3181,6 @@
           <w:sz w:val="24"/>
           <w:szCs w:val="24"/>
           <w:u w:val="none"/>
-          <w:bdr w:val="none" w:color="auto" w:sz="0" w:space="0"/>
           <w:shd w:val="clear" w:fill="FFFFFF"/>
         </w:rPr>
         <w:fldChar w:fldCharType="separate"/>
@@ -3290,7 +3196,6 @@
           <w:sz w:val="24"/>
           <w:szCs w:val="24"/>
           <w:u w:val="none"/>
-          <w:bdr w:val="none" w:color="auto" w:sz="0" w:space="0"/>
           <w:shd w:val="clear" w:fill="FFFFFF"/>
         </w:rPr>
         <w:t>作业</w:t>
@@ -3305,7 +3210,6 @@
           <w:sz w:val="24"/>
           <w:szCs w:val="24"/>
           <w:u w:val="none"/>
-          <w:bdr w:val="none" w:color="auto" w:sz="0" w:space="0"/>
           <w:shd w:val="clear" w:fill="FFFFFF"/>
         </w:rPr>
         <w:fldChar w:fldCharType="end"/>
@@ -3333,7 +3237,6 @@
           <w:sz w:val="24"/>
           <w:szCs w:val="24"/>
           <w:u w:val="none"/>
-          <w:bdr w:val="none" w:color="auto" w:sz="0" w:space="0"/>
           <w:shd w:val="clear" w:fill="FFFFFF"/>
         </w:rPr>
         <w:fldChar w:fldCharType="begin"/>
@@ -3348,7 +3251,6 @@
           <w:sz w:val="24"/>
           <w:szCs w:val="24"/>
           <w:u w:val="none"/>
-          <w:bdr w:val="none" w:color="auto" w:sz="0" w:space="0"/>
           <w:shd w:val="clear" w:fill="FFFFFF"/>
         </w:rPr>
         <w:instrText xml:space="preserve"> HYPERLINK "http://www.so.com/s?q=%E4%BC%91%E6%81%AF%E6%97%B6%E9%97%B4&amp;ie=utf-8&amp;src=internal_wenda_recommend_textn" \t "https://wenda.so.com/q/_blank" </w:instrText>
@@ -3363,7 +3265,6 @@
           <w:sz w:val="24"/>
           <w:szCs w:val="24"/>
           <w:u w:val="none"/>
-          <w:bdr w:val="none" w:color="auto" w:sz="0" w:space="0"/>
           <w:shd w:val="clear" w:fill="FFFFFF"/>
         </w:rPr>
         <w:fldChar w:fldCharType="separate"/>
@@ -3379,7 +3280,6 @@
           <w:sz w:val="24"/>
           <w:szCs w:val="24"/>
           <w:u w:val="none"/>
-          <w:bdr w:val="none" w:color="auto" w:sz="0" w:space="0"/>
           <w:shd w:val="clear" w:fill="FFFFFF"/>
         </w:rPr>
         <w:t>休息时间</w:t>
@@ -3394,7 +3294,6 @@
           <w:sz w:val="24"/>
           <w:szCs w:val="24"/>
           <w:u w:val="none"/>
-          <w:bdr w:val="none" w:color="auto" w:sz="0" w:space="0"/>
           <w:shd w:val="clear" w:fill="FFFFFF"/>
         </w:rPr>
         <w:fldChar w:fldCharType="end"/>
@@ -3422,7 +3321,6 @@
           <w:sz w:val="24"/>
           <w:szCs w:val="24"/>
           <w:u w:val="none"/>
-          <w:bdr w:val="none" w:color="auto" w:sz="0" w:space="0"/>
           <w:shd w:val="clear" w:fill="FFFFFF"/>
         </w:rPr>
         <w:fldChar w:fldCharType="begin"/>
@@ -3437,7 +3335,6 @@
           <w:sz w:val="24"/>
           <w:szCs w:val="24"/>
           <w:u w:val="none"/>
-          <w:bdr w:val="none" w:color="auto" w:sz="0" w:space="0"/>
           <w:shd w:val="clear" w:fill="FFFFFF"/>
         </w:rPr>
         <w:instrText xml:space="preserve"> HYPERLINK "http://www.so.com/s?q=%E4%B8%80%E9%83%A8%E5%B0%8F%E8%AF%B4&amp;ie=utf-8&amp;src=internal_wenda_recommend_textn" \t "https://wenda.so.com/q/_blank" </w:instrText>
@@ -3452,7 +3349,6 @@
           <w:sz w:val="24"/>
           <w:szCs w:val="24"/>
           <w:u w:val="none"/>
-          <w:bdr w:val="none" w:color="auto" w:sz="0" w:space="0"/>
           <w:shd w:val="clear" w:fill="FFFFFF"/>
         </w:rPr>
         <w:fldChar w:fldCharType="separate"/>
@@ -3468,7 +3364,6 @@
           <w:sz w:val="24"/>
           <w:szCs w:val="24"/>
           <w:u w:val="none"/>
-          <w:bdr w:val="none" w:color="auto" w:sz="0" w:space="0"/>
           <w:shd w:val="clear" w:fill="FFFFFF"/>
         </w:rPr>
         <w:t>一部小说</w:t>
@@ -3483,7 +3378,6 @@
           <w:sz w:val="24"/>
           <w:szCs w:val="24"/>
           <w:u w:val="none"/>
-          <w:bdr w:val="none" w:color="auto" w:sz="0" w:space="0"/>
           <w:shd w:val="clear" w:fill="FFFFFF"/>
         </w:rPr>
         <w:fldChar w:fldCharType="end"/>
@@ -3551,7 +3445,6 @@
           <w:sz w:val="24"/>
           <w:szCs w:val="24"/>
           <w:u w:val="none"/>
-          <w:bdr w:val="none" w:color="auto" w:sz="0" w:space="0"/>
           <w:shd w:val="clear" w:fill="FFFFFF"/>
         </w:rPr>
         <w:fldChar w:fldCharType="begin"/>
@@ -3566,7 +3459,6 @@
           <w:sz w:val="24"/>
           <w:szCs w:val="24"/>
           <w:u w:val="none"/>
-          <w:bdr w:val="none" w:color="auto" w:sz="0" w:space="0"/>
           <w:shd w:val="clear" w:fill="FFFFFF"/>
         </w:rPr>
         <w:instrText xml:space="preserve"> HYPERLINK "http://www.so.com/s?q=%E4%B8%8D%E6%98%AF%E4%B8%80%E4%B8%AA%E4%BA%BA&amp;ie=utf-8&amp;src=internal_wenda_recommend_textn" \t "https://wenda.so.com/q/_blank" </w:instrText>
@@ -3581,7 +3473,6 @@
           <w:sz w:val="24"/>
           <w:szCs w:val="24"/>
           <w:u w:val="none"/>
-          <w:bdr w:val="none" w:color="auto" w:sz="0" w:space="0"/>
           <w:shd w:val="clear" w:fill="FFFFFF"/>
         </w:rPr>
         <w:fldChar w:fldCharType="separate"/>
@@ -3597,7 +3488,6 @@
           <w:sz w:val="24"/>
           <w:szCs w:val="24"/>
           <w:u w:val="none"/>
-          <w:bdr w:val="none" w:color="auto" w:sz="0" w:space="0"/>
           <w:shd w:val="clear" w:fill="FFFFFF"/>
         </w:rPr>
         <w:t>不是一个人</w:t>
@@ -3612,7 +3502,6 @@
           <w:sz w:val="24"/>
           <w:szCs w:val="24"/>
           <w:u w:val="none"/>
-          <w:bdr w:val="none" w:color="auto" w:sz="0" w:space="0"/>
           <w:shd w:val="clear" w:fill="FFFFFF"/>
         </w:rPr>
         <w:fldChar w:fldCharType="end"/>
@@ -3640,7 +3529,6 @@
           <w:sz w:val="24"/>
           <w:szCs w:val="24"/>
           <w:u w:val="none"/>
-          <w:bdr w:val="none" w:color="auto" w:sz="0" w:space="0"/>
           <w:shd w:val="clear" w:fill="FFFFFF"/>
         </w:rPr>
         <w:fldChar w:fldCharType="begin"/>
@@ -3655,7 +3543,6 @@
           <w:sz w:val="24"/>
           <w:szCs w:val="24"/>
           <w:u w:val="none"/>
-          <w:bdr w:val="none" w:color="auto" w:sz="0" w:space="0"/>
           <w:shd w:val="clear" w:fill="FFFFFF"/>
         </w:rPr>
         <w:instrText xml:space="preserve"> HYPERLINK "http://www.so.com/s?q=%E5%9B%A2%E9%98%9F&amp;ie=utf-8&amp;src=internal_wenda_recommend_textn" \t "https://wenda.so.com/q/_blank" </w:instrText>
@@ -3670,7 +3557,6 @@
           <w:sz w:val="24"/>
           <w:szCs w:val="24"/>
           <w:u w:val="none"/>
-          <w:bdr w:val="none" w:color="auto" w:sz="0" w:space="0"/>
           <w:shd w:val="clear" w:fill="FFFFFF"/>
         </w:rPr>
         <w:fldChar w:fldCharType="separate"/>
@@ -3686,7 +3572,6 @@
           <w:sz w:val="24"/>
           <w:szCs w:val="24"/>
           <w:u w:val="none"/>
-          <w:bdr w:val="none" w:color="auto" w:sz="0" w:space="0"/>
           <w:shd w:val="clear" w:fill="FFFFFF"/>
         </w:rPr>
         <w:t>团队</w:t>
@@ -3701,7 +3586,6 @@
           <w:sz w:val="24"/>
           <w:szCs w:val="24"/>
           <w:u w:val="none"/>
-          <w:bdr w:val="none" w:color="auto" w:sz="0" w:space="0"/>
           <w:shd w:val="clear" w:fill="FFFFFF"/>
         </w:rPr>
         <w:fldChar w:fldCharType="end"/>
@@ -3729,7 +3613,6 @@
           <w:sz w:val="24"/>
           <w:szCs w:val="24"/>
           <w:u w:val="none"/>
-          <w:bdr w:val="none" w:color="auto" w:sz="0" w:space="0"/>
           <w:shd w:val="clear" w:fill="FFFFFF"/>
         </w:rPr>
         <w:fldChar w:fldCharType="begin"/>
@@ -3744,7 +3627,6 @@
           <w:sz w:val="24"/>
           <w:szCs w:val="24"/>
           <w:u w:val="none"/>
-          <w:bdr w:val="none" w:color="auto" w:sz="0" w:space="0"/>
           <w:shd w:val="clear" w:fill="FFFFFF"/>
         </w:rPr>
         <w:instrText xml:space="preserve"> HYPERLINK "http://www.so.com/s?q=%E4%B8%9A%E7%BB%A9&amp;ie=utf-8&amp;src=internal_wenda_recommend_textn" \t "https://wenda.so.com/q/_blank" </w:instrText>
@@ -3759,7 +3641,6 @@
           <w:sz w:val="24"/>
           <w:szCs w:val="24"/>
           <w:u w:val="none"/>
-          <w:bdr w:val="none" w:color="auto" w:sz="0" w:space="0"/>
           <w:shd w:val="clear" w:fill="FFFFFF"/>
         </w:rPr>
         <w:fldChar w:fldCharType="separate"/>
@@ -3775,7 +3656,6 @@
           <w:sz w:val="24"/>
           <w:szCs w:val="24"/>
           <w:u w:val="none"/>
-          <w:bdr w:val="none" w:color="auto" w:sz="0" w:space="0"/>
           <w:shd w:val="clear" w:fill="FFFFFF"/>
         </w:rPr>
         <w:t>业绩</w:t>
@@ -3790,7 +3670,6 @@
           <w:sz w:val="24"/>
           <w:szCs w:val="24"/>
           <w:u w:val="none"/>
-          <w:bdr w:val="none" w:color="auto" w:sz="0" w:space="0"/>
           <w:shd w:val="clear" w:fill="FFFFFF"/>
         </w:rPr>
         <w:fldChar w:fldCharType="end"/>
@@ -3858,7 +3737,6 @@
           <w:sz w:val="24"/>
           <w:szCs w:val="24"/>
           <w:u w:val="none"/>
-          <w:bdr w:val="none" w:color="auto" w:sz="0" w:space="0"/>
           <w:shd w:val="clear" w:fill="FFFFFF"/>
         </w:rPr>
         <w:fldChar w:fldCharType="begin"/>
@@ -3873,7 +3751,6 @@
           <w:sz w:val="24"/>
           <w:szCs w:val="24"/>
           <w:u w:val="none"/>
-          <w:bdr w:val="none" w:color="auto" w:sz="0" w:space="0"/>
           <w:shd w:val="clear" w:fill="FFFFFF"/>
         </w:rPr>
         <w:instrText xml:space="preserve"> HYPERLINK "http://www.so.com/s?q=%E6%8D%A2%E4%BD%8D%E6%80%9D%E8%80%83&amp;ie=utf-8&amp;src=internal_wenda_recommend_textn" \t "https://wenda.so.com/q/_blank" </w:instrText>
@@ -3888,7 +3765,6 @@
           <w:sz w:val="24"/>
           <w:szCs w:val="24"/>
           <w:u w:val="none"/>
-          <w:bdr w:val="none" w:color="auto" w:sz="0" w:space="0"/>
           <w:shd w:val="clear" w:fill="FFFFFF"/>
         </w:rPr>
         <w:fldChar w:fldCharType="separate"/>
@@ -3904,7 +3780,6 @@
           <w:sz w:val="24"/>
           <w:szCs w:val="24"/>
           <w:u w:val="none"/>
-          <w:bdr w:val="none" w:color="auto" w:sz="0" w:space="0"/>
           <w:shd w:val="clear" w:fill="FFFFFF"/>
         </w:rPr>
         <w:t>换位思考</w:t>
@@ -3919,7 +3794,6 @@
           <w:sz w:val="24"/>
           <w:szCs w:val="24"/>
           <w:u w:val="none"/>
-          <w:bdr w:val="none" w:color="auto" w:sz="0" w:space="0"/>
           <w:shd w:val="clear" w:fill="FFFFFF"/>
         </w:rPr>
         <w:fldChar w:fldCharType="end"/>
@@ -3947,7 +3821,6 @@
           <w:sz w:val="24"/>
           <w:szCs w:val="24"/>
           <w:u w:val="none"/>
-          <w:bdr w:val="none" w:color="auto" w:sz="0" w:space="0"/>
           <w:shd w:val="clear" w:fill="FFFFFF"/>
         </w:rPr>
         <w:fldChar w:fldCharType="begin"/>
@@ -3962,7 +3835,6 @@
           <w:sz w:val="24"/>
           <w:szCs w:val="24"/>
           <w:u w:val="none"/>
-          <w:bdr w:val="none" w:color="auto" w:sz="0" w:space="0"/>
           <w:shd w:val="clear" w:fill="FFFFFF"/>
         </w:rPr>
         <w:instrText xml:space="preserve"> HYPERLINK "http://www.so.com/s?q=%E8%87%AA%E5%B7%B1%E7%9A%84%E4%BA%8B&amp;ie=utf-8&amp;src=internal_wenda_recommend_textn" \t "https://wenda.so.com/q/_blank" </w:instrText>
@@ -3977,7 +3849,6 @@
           <w:sz w:val="24"/>
           <w:szCs w:val="24"/>
           <w:u w:val="none"/>
-          <w:bdr w:val="none" w:color="auto" w:sz="0" w:space="0"/>
           <w:shd w:val="clear" w:fill="FFFFFF"/>
         </w:rPr>
         <w:fldChar w:fldCharType="separate"/>
@@ -3993,7 +3864,6 @@
           <w:sz w:val="24"/>
           <w:szCs w:val="24"/>
           <w:u w:val="none"/>
-          <w:bdr w:val="none" w:color="auto" w:sz="0" w:space="0"/>
           <w:shd w:val="clear" w:fill="FFFFFF"/>
         </w:rPr>
         <w:t>自己的事</w:t>
@@ -4008,7 +3878,6 @@
           <w:sz w:val="24"/>
           <w:szCs w:val="24"/>
           <w:u w:val="none"/>
-          <w:bdr w:val="none" w:color="auto" w:sz="0" w:space="0"/>
           <w:shd w:val="clear" w:fill="FFFFFF"/>
         </w:rPr>
         <w:fldChar w:fldCharType="end"/>
@@ -4103,7 +3972,6 @@
           <w:sz w:val="24"/>
           <w:szCs w:val="24"/>
           <w:u w:val="none"/>
-          <w:bdr w:val="none" w:color="auto" w:sz="0" w:space="0"/>
           <w:shd w:val="clear" w:fill="FFFFFF"/>
         </w:rPr>
         <w:fldChar w:fldCharType="begin"/>
@@ -4118,7 +3986,6 @@
           <w:sz w:val="24"/>
           <w:szCs w:val="24"/>
           <w:u w:val="none"/>
-          <w:bdr w:val="none" w:color="auto" w:sz="0" w:space="0"/>
           <w:shd w:val="clear" w:fill="FFFFFF"/>
         </w:rPr>
         <w:instrText xml:space="preserve"> HYPERLINK "http://www.so.com/s?q=%E6%88%91%E7%8E%B0%E5%9C%A8&amp;ie=utf-8&amp;src=internal_wenda_recommend_textn" \t "https://wenda.so.com/q/_blank" </w:instrText>
@@ -4133,7 +4000,6 @@
           <w:sz w:val="24"/>
           <w:szCs w:val="24"/>
           <w:u w:val="none"/>
-          <w:bdr w:val="none" w:color="auto" w:sz="0" w:space="0"/>
           <w:shd w:val="clear" w:fill="FFFFFF"/>
         </w:rPr>
         <w:fldChar w:fldCharType="separate"/>
@@ -4149,7 +4015,6 @@
           <w:sz w:val="24"/>
           <w:szCs w:val="24"/>
           <w:u w:val="none"/>
-          <w:bdr w:val="none" w:color="auto" w:sz="0" w:space="0"/>
           <w:shd w:val="clear" w:fill="FFFFFF"/>
         </w:rPr>
         <w:t>我现在</w:t>
@@ -4164,7 +4029,6 @@
           <w:sz w:val="24"/>
           <w:szCs w:val="24"/>
           <w:u w:val="none"/>
-          <w:bdr w:val="none" w:color="auto" w:sz="0" w:space="0"/>
           <w:shd w:val="clear" w:fill="FFFFFF"/>
         </w:rPr>
         <w:fldChar w:fldCharType="end"/>
@@ -4192,7 +4056,6 @@
           <w:sz w:val="24"/>
           <w:szCs w:val="24"/>
           <w:u w:val="none"/>
-          <w:bdr w:val="none" w:color="auto" w:sz="0" w:space="0"/>
           <w:shd w:val="clear" w:fill="FFFFFF"/>
         </w:rPr>
         <w:fldChar w:fldCharType="begin"/>
@@ -4207,7 +4070,6 @@
           <w:sz w:val="24"/>
           <w:szCs w:val="24"/>
           <w:u w:val="none"/>
-          <w:bdr w:val="none" w:color="auto" w:sz="0" w:space="0"/>
           <w:shd w:val="clear" w:fill="FFFFFF"/>
         </w:rPr>
         <w:instrText xml:space="preserve"> HYPERLINK "http://www.so.com/s?q=%E4%BE%9D%E8%B5%96%E5%BF%83%E7%90%86&amp;ie=utf-8&amp;src=internal_wenda_recommend_textn" \t "https://wenda.so.com/q/_blank" </w:instrText>
@@ -4222,7 +4084,6 @@
           <w:sz w:val="24"/>
           <w:szCs w:val="24"/>
           <w:u w:val="none"/>
-          <w:bdr w:val="none" w:color="auto" w:sz="0" w:space="0"/>
           <w:shd w:val="clear" w:fill="FFFFFF"/>
         </w:rPr>
         <w:fldChar w:fldCharType="separate"/>
@@ -4238,7 +4099,6 @@
           <w:sz w:val="24"/>
           <w:szCs w:val="24"/>
           <w:u w:val="none"/>
-          <w:bdr w:val="none" w:color="auto" w:sz="0" w:space="0"/>
           <w:shd w:val="clear" w:fill="FFFFFF"/>
         </w:rPr>
         <w:t>依赖心理</w:t>
@@ -4253,7 +4113,6 @@
           <w:sz w:val="24"/>
           <w:szCs w:val="24"/>
           <w:u w:val="none"/>
-          <w:bdr w:val="none" w:color="auto" w:sz="0" w:space="0"/>
           <w:shd w:val="clear" w:fill="FFFFFF"/>
         </w:rPr>
         <w:fldChar w:fldCharType="end"/>
@@ -4281,7 +4140,6 @@
           <w:sz w:val="24"/>
           <w:szCs w:val="24"/>
           <w:u w:val="none"/>
-          <w:bdr w:val="none" w:color="auto" w:sz="0" w:space="0"/>
           <w:shd w:val="clear" w:fill="FFFFFF"/>
         </w:rPr>
         <w:fldChar w:fldCharType="begin"/>
@@ -4296,7 +4154,6 @@
           <w:sz w:val="24"/>
           <w:szCs w:val="24"/>
           <w:u w:val="none"/>
-          <w:bdr w:val="none" w:color="auto" w:sz="0" w:space="0"/>
           <w:shd w:val="clear" w:fill="FFFFFF"/>
         </w:rPr>
         <w:instrText xml:space="preserve"> HYPERLINK "http://www.so.com/s?q=%E7%94%9F%E6%B4%BB%E4%B8%AD&amp;ie=utf-8&amp;src=internal_wenda_recommend_textn" \t "https://wenda.so.com/q/_blank" </w:instrText>
@@ -4311,7 +4168,6 @@
           <w:sz w:val="24"/>
           <w:szCs w:val="24"/>
           <w:u w:val="none"/>
-          <w:bdr w:val="none" w:color="auto" w:sz="0" w:space="0"/>
           <w:shd w:val="clear" w:fill="FFFFFF"/>
         </w:rPr>
         <w:fldChar w:fldCharType="separate"/>
@@ -4327,7 +4183,6 @@
           <w:sz w:val="24"/>
           <w:szCs w:val="24"/>
           <w:u w:val="none"/>
-          <w:bdr w:val="none" w:color="auto" w:sz="0" w:space="0"/>
           <w:shd w:val="clear" w:fill="FFFFFF"/>
         </w:rPr>
         <w:t>生活中</w:t>
@@ -4342,7 +4197,6 @@
           <w:sz w:val="24"/>
           <w:szCs w:val="24"/>
           <w:u w:val="none"/>
-          <w:bdr w:val="none" w:color="auto" w:sz="0" w:space="0"/>
           <w:shd w:val="clear" w:fill="FFFFFF"/>
         </w:rPr>
         <w:fldChar w:fldCharType="end"/>
@@ -4370,7 +4224,6 @@
           <w:sz w:val="24"/>
           <w:szCs w:val="24"/>
           <w:u w:val="none"/>
-          <w:bdr w:val="none" w:color="auto" w:sz="0" w:space="0"/>
           <w:shd w:val="clear" w:fill="FFFFFF"/>
         </w:rPr>
         <w:fldChar w:fldCharType="begin"/>
@@ -4385,7 +4238,6 @@
           <w:sz w:val="24"/>
           <w:szCs w:val="24"/>
           <w:u w:val="none"/>
-          <w:bdr w:val="none" w:color="auto" w:sz="0" w:space="0"/>
           <w:shd w:val="clear" w:fill="FFFFFF"/>
         </w:rPr>
         <w:instrText xml:space="preserve"> HYPERLINK "http://www.so.com/s?q=%E4%BA%BA%E7%94%9F%E4%B8%AD&amp;ie=utf-8&amp;src=internal_wenda_recommend_textn" \t "https://wenda.so.com/q/_blank" </w:instrText>
@@ -4400,7 +4252,6 @@
           <w:sz w:val="24"/>
           <w:szCs w:val="24"/>
           <w:u w:val="none"/>
-          <w:bdr w:val="none" w:color="auto" w:sz="0" w:space="0"/>
           <w:shd w:val="clear" w:fill="FFFFFF"/>
         </w:rPr>
         <w:fldChar w:fldCharType="separate"/>
@@ -4416,7 +4267,6 @@
           <w:sz w:val="24"/>
           <w:szCs w:val="24"/>
           <w:u w:val="none"/>
-          <w:bdr w:val="none" w:color="auto" w:sz="0" w:space="0"/>
           <w:shd w:val="clear" w:fill="FFFFFF"/>
         </w:rPr>
         <w:t>人生中</w:t>
@@ -4431,7 +4281,6 @@
           <w:sz w:val="24"/>
           <w:szCs w:val="24"/>
           <w:u w:val="none"/>
-          <w:bdr w:val="none" w:color="auto" w:sz="0" w:space="0"/>
           <w:shd w:val="clear" w:fill="FFFFFF"/>
         </w:rPr>
         <w:fldChar w:fldCharType="end"/>
@@ -4459,7 +4308,6 @@
           <w:sz w:val="24"/>
           <w:szCs w:val="24"/>
           <w:u w:val="none"/>
-          <w:bdr w:val="none" w:color="auto" w:sz="0" w:space="0"/>
           <w:shd w:val="clear" w:fill="FFFFFF"/>
         </w:rPr>
         <w:fldChar w:fldCharType="begin"/>
@@ -4474,7 +4322,6 @@
           <w:sz w:val="24"/>
           <w:szCs w:val="24"/>
           <w:u w:val="none"/>
-          <w:bdr w:val="none" w:color="auto" w:sz="0" w:space="0"/>
           <w:shd w:val="clear" w:fill="FFFFFF"/>
         </w:rPr>
         <w:instrText xml:space="preserve"> HYPERLINK "http://www.so.com/s?q=%E5%BD%93%E4%B8%AD&amp;ie=utf-8&amp;src=internal_wenda_recommend_textn" \t "https://wenda.so.com/q/_blank" </w:instrText>
@@ -4489,7 +4336,6 @@
           <w:sz w:val="24"/>
           <w:szCs w:val="24"/>
           <w:u w:val="none"/>
-          <w:bdr w:val="none" w:color="auto" w:sz="0" w:space="0"/>
           <w:shd w:val="clear" w:fill="FFFFFF"/>
         </w:rPr>
         <w:fldChar w:fldCharType="separate"/>
@@ -4505,7 +4351,6 @@
           <w:sz w:val="24"/>
           <w:szCs w:val="24"/>
           <w:u w:val="none"/>
-          <w:bdr w:val="none" w:color="auto" w:sz="0" w:space="0"/>
           <w:shd w:val="clear" w:fill="FFFFFF"/>
         </w:rPr>
         <w:t>当中</w:t>
@@ -4520,7 +4365,6 @@
           <w:sz w:val="24"/>
           <w:szCs w:val="24"/>
           <w:u w:val="none"/>
-          <w:bdr w:val="none" w:color="auto" w:sz="0" w:space="0"/>
           <w:shd w:val="clear" w:fill="FFFFFF"/>
         </w:rPr>
         <w:fldChar w:fldCharType="end"/>
@@ -4548,7 +4392,6 @@
           <w:sz w:val="24"/>
           <w:szCs w:val="24"/>
           <w:u w:val="none"/>
-          <w:bdr w:val="none" w:color="auto" w:sz="0" w:space="0"/>
           <w:shd w:val="clear" w:fill="FFFFFF"/>
         </w:rPr>
         <w:fldChar w:fldCharType="begin"/>
@@ -4563,7 +4406,6 @@
           <w:sz w:val="24"/>
           <w:szCs w:val="24"/>
           <w:u w:val="none"/>
-          <w:bdr w:val="none" w:color="auto" w:sz="0" w:space="0"/>
           <w:shd w:val="clear" w:fill="FFFFFF"/>
         </w:rPr>
         <w:instrText xml:space="preserve"> HYPERLINK "http://www.so.com/s?q=%E7%AD%94%E5%8D%B7&amp;ie=utf-8&amp;src=internal_wenda_recommend_textn" \t "https://wenda.so.com/q/_blank" </w:instrText>
@@ -4578,7 +4420,6 @@
           <w:sz w:val="24"/>
           <w:szCs w:val="24"/>
           <w:u w:val="none"/>
-          <w:bdr w:val="none" w:color="auto" w:sz="0" w:space="0"/>
           <w:shd w:val="clear" w:fill="FFFFFF"/>
         </w:rPr>
         <w:fldChar w:fldCharType="separate"/>
@@ -4594,7 +4435,6 @@
           <w:sz w:val="24"/>
           <w:szCs w:val="24"/>
           <w:u w:val="none"/>
-          <w:bdr w:val="none" w:color="auto" w:sz="0" w:space="0"/>
           <w:shd w:val="clear" w:fill="FFFFFF"/>
         </w:rPr>
         <w:t>答卷</w:t>
@@ -4609,7 +4449,6 @@
           <w:sz w:val="24"/>
           <w:szCs w:val="24"/>
           <w:u w:val="none"/>
-          <w:bdr w:val="none" w:color="auto" w:sz="0" w:space="0"/>
           <w:shd w:val="clear" w:fill="FFFFFF"/>
         </w:rPr>
         <w:fldChar w:fldCharType="end"/>
@@ -4733,7 +4572,7 @@
     <w:lsdException w:unhideWhenUsed="0" w:uiPriority="0" w:semiHidden="0" w:name="Body Text Indent 2"/>
     <w:lsdException w:unhideWhenUsed="0" w:uiPriority="0" w:semiHidden="0" w:name="Body Text Indent 3"/>
     <w:lsdException w:unhideWhenUsed="0" w:uiPriority="0" w:semiHidden="0" w:name="Block Text"/>
-    <w:lsdException w:unhideWhenUsed="0" w:uiPriority="0" w:semiHidden="0" w:name="Hyperlink"/>
+    <w:lsdException w:qFormat="1" w:unhideWhenUsed="0" w:uiPriority="0" w:semiHidden="0" w:name="Hyperlink"/>
     <w:lsdException w:unhideWhenUsed="0" w:uiPriority="0" w:semiHidden="0" w:name="FollowedHyperlink"/>
     <w:lsdException w:qFormat="1" w:unhideWhenUsed="0" w:uiPriority="0" w:semiHidden="0" w:name="Strong"/>
     <w:lsdException w:qFormat="1" w:unhideWhenUsed="0" w:uiPriority="0" w:semiHidden="0" w:name="Emphasis"/>
@@ -4952,6 +4791,7 @@
   <w:style w:type="character" w:styleId="5">
     <w:name w:val="Hyperlink"/>
     <w:basedOn w:val="4"/>
+    <w:qFormat/>
     <w:uiPriority w:val="0"/>
     <w:rPr>
       <w:color w:val="0000FF"/>

--- a/专业实习报告黄舒凯.docx
+++ b/专业实习报告黄舒凯.docx
@@ -340,18 +340,7 @@
           <w:sz w:val="28"/>
           <w:u w:val="single"/>
         </w:rPr>
-        <w:t xml:space="preserve">  </w:t>
-      </w:r>
-      <w:bookmarkStart w:id="0" w:name="_GoBack"/>
-      <w:bookmarkEnd w:id="0"/>
-      <w:r>
-        <w:rPr>
-          <w:rFonts w:hint="eastAsia"/>
-          <w:b/>
-          <w:sz w:val="28"/>
-          <w:u w:val="single"/>
-        </w:rPr>
-        <w:t xml:space="preserve">                               </w:t>
+        <w:t xml:space="preserve">                                 </w:t>
       </w:r>
     </w:p>
     <w:p>
@@ -421,8 +410,10 @@
           <w:sz w:val="28"/>
           <w:lang w:val="en-US" w:eastAsia="zh-CN"/>
         </w:rPr>
-        <w:t>2019</w:t>
-      </w:r>
+        <w:t xml:space="preserve">  </w:t>
+      </w:r>
+      <w:bookmarkStart w:id="0" w:name="_GoBack"/>
+      <w:bookmarkEnd w:id="0"/>
       <w:r>
         <w:rPr>
           <w:rFonts w:hint="eastAsia"/>
@@ -438,7 +429,7 @@
           <w:sz w:val="28"/>
           <w:lang w:val="en-US" w:eastAsia="zh-CN"/>
         </w:rPr>
-        <w:t>4</w:t>
+        <w:t xml:space="preserve">   </w:t>
       </w:r>
       <w:r>
         <w:rPr>
@@ -455,7 +446,7 @@
           <w:sz w:val="28"/>
           <w:lang w:val="en-US" w:eastAsia="zh-CN"/>
         </w:rPr>
-        <w:t xml:space="preserve"> 17</w:t>
+        <w:t xml:space="preserve">    </w:t>
       </w:r>
       <w:r>
         <w:rPr>
